--- a/Laporan PKL/Lampiran/UNIKOM_Lampiran-H_Riwayat-Hidup_Handoyo.docx
+++ b/Laporan PKL/Lampiran/UNIKOM_Lampiran-H_Riwayat-Hidup_Handoyo.docx
@@ -1203,6 +1203,9 @@
 <w:ftr xmlns:wpc="http://schemas.microsoft.com/office/word/2010/wordprocessingCanvas" xmlns:mc="http://schemas.openxmlformats.org/markup-compatibility/2006" xmlns:o="urn:schemas-microsoft-com:office:office" xmlns:r="http://schemas.openxmlformats.org/officeDocument/2006/relationships" xmlns:m="http://schemas.openxmlformats.org/officeDocument/2006/math" xmlns:v="urn:schemas-microsoft-com:vml" xmlns:wp14="http://schemas.microsoft.com/office/word/2010/wordprocessingDrawing" xmlns:wp="http://schemas.openxmlformats.org/drawingml/2006/wordprocessingDrawing" xmlns:w10="urn:schemas-microsoft-com:office:word" xmlns:w="http://schemas.openxmlformats.org/wordprocessingml/2006/main" xmlns:w14="http://schemas.microsoft.com/office/word/2010/wordml" xmlns:wpg="http://schemas.microsoft.com/office/word/2010/wordprocessingGroup" xmlns:wpi="http://schemas.microsoft.com/office/word/2010/wordprocessingInk" xmlns:wne="http://schemas.microsoft.com/office/word/2006/wordml" xmlns:wps="http://schemas.microsoft.com/office/word/2010/wordprocessingShape" mc:Ignorable="w14 wp14">
   <w:sdt>
     <w:sdtPr>
+      <w:rPr>
+        <w:sz w:val="18"/>
+      </w:rPr>
       <w:id w:val="51138451"/>
       <w:docPartObj>
         <w:docPartGallery w:val="Page Numbers (Bottom of Page)"/>
@@ -1214,17 +1217,17 @@
       <w:p>
         <w:pPr>
           <w:pStyle w:val="Footer"/>
-          <w:jc w:val="center"/>
+          <w:jc w:val="right"/>
+          <w:rPr>
+            <w:sz w:val="18"/>
+          </w:rPr>
         </w:pPr>
         <w:r>
-          <w:t>G-3</w:t>
+          <w:rPr>
+            <w:sz w:val="22"/>
+          </w:rPr>
+          <w:t>H-2</w:t>
         </w:r>
-      </w:p>
-      <w:p>
-        <w:pPr>
-          <w:pStyle w:val="Footer"/>
-          <w:jc w:val="center"/>
-        </w:pPr>
       </w:p>
     </w:sdtContent>
   </w:sdt>
@@ -2060,7 +2063,6 @@
     <w:basedOn w:val="Normal"/>
     <w:link w:val="HeaderChar"/>
     <w:uiPriority w:val="99"/>
-    <w:semiHidden/>
     <w:unhideWhenUsed/>
     <w:rsid w:val="00093340"/>
     <w:pPr>
@@ -2075,7 +2077,6 @@
     <w:basedOn w:val="DefaultParagraphFont"/>
     <w:link w:val="Header"/>
     <w:uiPriority w:val="99"/>
-    <w:semiHidden/>
     <w:rsid w:val="00093340"/>
     <w:rPr>
       <w:rFonts w:ascii="Times New Roman" w:eastAsia="Times New Roman" w:hAnsi="Times New Roman" w:cs="Times New Roman"/>
@@ -2592,7 +2593,7 @@
 </file>
 
 <file path=customXml/itemProps1.xml><?xml version="1.0" encoding="utf-8"?>
-<ds:datastoreItem xmlns:ds="http://schemas.openxmlformats.org/officeDocument/2006/customXml" ds:itemID="{254E6017-1977-4C57-AD54-1E582FAF5EAE}">
+<ds:datastoreItem xmlns:ds="http://schemas.openxmlformats.org/officeDocument/2006/customXml" ds:itemID="{5216760C-63F9-4F3C-AE01-AD371ADFBBD6}">
   <ds:schemaRefs>
     <ds:schemaRef ds:uri="http://schemas.openxmlformats.org/officeDocument/2006/bibliography"/>
   </ds:schemaRefs>

--- a/Laporan PKL/Lampiran/UNIKOM_Lampiran-H_Riwayat-Hidup_Handoyo.docx
+++ b/Laporan PKL/Lampiran/UNIKOM_Lampiran-H_Riwayat-Hidup_Handoyo.docx
@@ -14,8 +14,6 @@
           <w:lang w:val="id-ID"/>
         </w:rPr>
       </w:pPr>
-      <w:bookmarkStart w:id="0" w:name="_GoBack"/>
-      <w:bookmarkEnd w:id="0"/>
       <w:r>
         <w:rPr>
           <w:b/>
@@ -46,7 +44,6 @@
           <w:b w:val="0"/>
         </w:rPr>
       </w:pPr>
-      <w:proofErr w:type="spellStart"/>
       <w:r>
         <w:rPr>
           <w:rFonts w:ascii="Times New Roman" w:hAnsi="Times New Roman"/>
@@ -54,7 +51,6 @@
         </w:rPr>
         <w:t>Nama</w:t>
       </w:r>
-      <w:proofErr w:type="spellEnd"/>
       <w:r>
         <w:rPr>
           <w:rFonts w:ascii="Times New Roman" w:hAnsi="Times New Roman"/>
@@ -98,47 +94,13 @@
           <w:b w:val="0"/>
         </w:rPr>
       </w:pPr>
-      <w:proofErr w:type="spellStart"/>
-      <w:r>
-        <w:rPr>
-          <w:rFonts w:ascii="Times New Roman" w:hAnsi="Times New Roman"/>
-          <w:b w:val="0"/>
-        </w:rPr>
-        <w:t>Tempat</w:t>
-      </w:r>
-      <w:proofErr w:type="spellEnd"/>
-      <w:r>
-        <w:rPr>
-          <w:rFonts w:ascii="Times New Roman" w:hAnsi="Times New Roman"/>
-          <w:b w:val="0"/>
-        </w:rPr>
-        <w:t xml:space="preserve">, </w:t>
-      </w:r>
-      <w:proofErr w:type="spellStart"/>
-      <w:r>
-        <w:rPr>
-          <w:rFonts w:ascii="Times New Roman" w:hAnsi="Times New Roman"/>
-          <w:b w:val="0"/>
-        </w:rPr>
-        <w:t>Tanggal</w:t>
-      </w:r>
-      <w:proofErr w:type="spellEnd"/>
-      <w:r>
-        <w:rPr>
-          <w:rFonts w:ascii="Times New Roman" w:hAnsi="Times New Roman"/>
-          <w:b w:val="0"/>
-        </w:rPr>
-        <w:t xml:space="preserve"> </w:t>
-      </w:r>
-      <w:proofErr w:type="spellStart"/>
-      <w:r>
-        <w:rPr>
-          <w:rFonts w:ascii="Times New Roman" w:hAnsi="Times New Roman"/>
-          <w:b w:val="0"/>
-        </w:rPr>
-        <w:t>lahir</w:t>
-      </w:r>
-      <w:proofErr w:type="spellEnd"/>
+      <w:r>
+        <w:rPr>
+          <w:rFonts w:ascii="Times New Roman" w:hAnsi="Times New Roman"/>
+          <w:b w:val="0"/>
+        </w:rPr>
+        <w:t>Tempat, Tanggal lahir</w:t>
+      </w:r>
       <w:r>
         <w:rPr>
           <w:rFonts w:ascii="Times New Roman" w:hAnsi="Times New Roman"/>
@@ -255,32 +217,8 @@
           <w:b w:val="0"/>
         </w:rPr>
         <w:tab/>
-      </w:r>
-      <w:proofErr w:type="spellStart"/>
-      <w:r>
-        <w:rPr>
-          <w:rFonts w:ascii="Times New Roman" w:hAnsi="Times New Roman"/>
-          <w:b w:val="0"/>
-        </w:rPr>
-        <w:t>Belum</w:t>
-      </w:r>
-      <w:proofErr w:type="spellEnd"/>
-      <w:r>
-        <w:rPr>
-          <w:rFonts w:ascii="Times New Roman" w:hAnsi="Times New Roman"/>
-          <w:b w:val="0"/>
-        </w:rPr>
-        <w:t xml:space="preserve"> </w:t>
-      </w:r>
-      <w:proofErr w:type="spellStart"/>
-      <w:r>
-        <w:rPr>
-          <w:rFonts w:ascii="Times New Roman" w:hAnsi="Times New Roman"/>
-          <w:b w:val="0"/>
-        </w:rPr>
-        <w:t>Menikah</w:t>
-      </w:r>
-      <w:proofErr w:type="spellEnd"/>
+        <w:t>Belum Menikah</w:t>
+      </w:r>
     </w:p>
     <w:p>
       <w:pPr>
@@ -353,7 +291,6 @@
           <w:lang w:val="id-ID"/>
         </w:rPr>
       </w:pPr>
-      <w:proofErr w:type="spellStart"/>
       <w:r>
         <w:rPr>
           <w:rFonts w:ascii="Times New Roman" w:hAnsi="Times New Roman"/>
@@ -361,7 +298,6 @@
         </w:rPr>
         <w:t>Alamat</w:t>
       </w:r>
-      <w:proofErr w:type="spellEnd"/>
       <w:r>
         <w:rPr>
           <w:rFonts w:ascii="Times New Roman" w:hAnsi="Times New Roman"/>
@@ -376,54 +312,7 @@
           <w:b w:val="0"/>
         </w:rPr>
         <w:tab/>
-      </w:r>
-      <w:proofErr w:type="spellStart"/>
-      <w:r>
-        <w:rPr>
-          <w:rFonts w:ascii="Times New Roman" w:hAnsi="Times New Roman"/>
-          <w:b w:val="0"/>
-        </w:rPr>
-        <w:t>Komp</w:t>
-      </w:r>
-      <w:proofErr w:type="spellEnd"/>
-      <w:r>
-        <w:rPr>
-          <w:rFonts w:ascii="Times New Roman" w:hAnsi="Times New Roman"/>
-          <w:b w:val="0"/>
-        </w:rPr>
-        <w:t xml:space="preserve">. </w:t>
-      </w:r>
-      <w:proofErr w:type="spellStart"/>
-      <w:r>
-        <w:rPr>
-          <w:rFonts w:ascii="Times New Roman" w:hAnsi="Times New Roman"/>
-          <w:b w:val="0"/>
-        </w:rPr>
-        <w:t>Pejaten</w:t>
-      </w:r>
-      <w:proofErr w:type="spellEnd"/>
-      <w:r>
-        <w:rPr>
-          <w:rFonts w:ascii="Times New Roman" w:hAnsi="Times New Roman"/>
-          <w:b w:val="0"/>
-        </w:rPr>
-        <w:t xml:space="preserve"> Mas </w:t>
-      </w:r>
-      <w:proofErr w:type="spellStart"/>
-      <w:r>
-        <w:rPr>
-          <w:rFonts w:ascii="Times New Roman" w:hAnsi="Times New Roman"/>
-          <w:b w:val="0"/>
-        </w:rPr>
-        <w:t>Estat</w:t>
-      </w:r>
-      <w:proofErr w:type="spellEnd"/>
-      <w:r>
-        <w:rPr>
-          <w:rFonts w:ascii="Times New Roman" w:hAnsi="Times New Roman"/>
-          <w:b w:val="0"/>
-        </w:rPr>
-        <w:t xml:space="preserve"> Blok A4 No. 21</w:t>
+        <w:t>Komp. Pejaten Mas Estat Blok A4 No. 21</w:t>
       </w:r>
     </w:p>
     <w:p>
@@ -454,32 +343,8 @@
           <w:b w:val="0"/>
         </w:rPr>
         <w:tab/>
-      </w:r>
-      <w:proofErr w:type="spellStart"/>
-      <w:r>
-        <w:rPr>
-          <w:rFonts w:ascii="Times New Roman" w:hAnsi="Times New Roman"/>
-          <w:b w:val="0"/>
-        </w:rPr>
-        <w:t>Serang</w:t>
-      </w:r>
-      <w:proofErr w:type="spellEnd"/>
-      <w:r>
-        <w:rPr>
-          <w:rFonts w:ascii="Times New Roman" w:hAnsi="Times New Roman"/>
-          <w:b w:val="0"/>
-        </w:rPr>
-        <w:t xml:space="preserve"> </w:t>
-      </w:r>
-      <w:proofErr w:type="spellStart"/>
-      <w:r>
-        <w:rPr>
-          <w:rFonts w:ascii="Times New Roman" w:hAnsi="Times New Roman"/>
-          <w:b w:val="0"/>
-        </w:rPr>
-        <w:t>Banten</w:t>
-      </w:r>
-      <w:proofErr w:type="spellEnd"/>
+        <w:t>Serang Banten</w:t>
+      </w:r>
       <w:r>
         <w:rPr>
           <w:rFonts w:ascii="Times New Roman" w:hAnsi="Times New Roman"/>
@@ -504,7 +369,6 @@
           <w:lang w:val="id-ID"/>
         </w:rPr>
       </w:pPr>
-      <w:proofErr w:type="spellStart"/>
       <w:r>
         <w:rPr>
           <w:rFonts w:ascii="Times New Roman" w:hAnsi="Times New Roman"/>
@@ -512,7 +376,6 @@
         </w:rPr>
         <w:t>Telepon</w:t>
       </w:r>
-      <w:proofErr w:type="spellEnd"/>
       <w:r>
         <w:rPr>
           <w:rFonts w:ascii="Times New Roman" w:hAnsi="Times New Roman"/>
@@ -676,23 +539,7 @@
           <w:sz w:val="24"/>
           <w:szCs w:val="24"/>
         </w:rPr>
-        <w:t xml:space="preserve"> ( </w:t>
-      </w:r>
-      <w:proofErr w:type="spellStart"/>
-      <w:r>
-        <w:rPr>
-          <w:sz w:val="24"/>
-          <w:szCs w:val="24"/>
-        </w:rPr>
-        <w:t>Lulusan</w:t>
-      </w:r>
-      <w:proofErr w:type="spellEnd"/>
-      <w:r>
-        <w:rPr>
-          <w:sz w:val="24"/>
-          <w:szCs w:val="24"/>
-        </w:rPr>
-        <w:t xml:space="preserve"> </w:t>
+        <w:t xml:space="preserve"> ( Lulusan </w:t>
       </w:r>
       <w:r>
         <w:rPr>
@@ -737,23 +584,7 @@
           <w:sz w:val="24"/>
           <w:szCs w:val="24"/>
         </w:rPr>
-        <w:t xml:space="preserve"> ( </w:t>
-      </w:r>
-      <w:proofErr w:type="spellStart"/>
-      <w:r>
-        <w:rPr>
-          <w:sz w:val="24"/>
-          <w:szCs w:val="24"/>
-        </w:rPr>
-        <w:t>Lulusan</w:t>
-      </w:r>
-      <w:proofErr w:type="spellEnd"/>
-      <w:r>
-        <w:rPr>
-          <w:sz w:val="24"/>
-          <w:szCs w:val="24"/>
-        </w:rPr>
-        <w:t xml:space="preserve"> 2008</w:t>
+        <w:t xml:space="preserve"> ( Lulusan 2008</w:t>
       </w:r>
       <w:r>
         <w:rPr>
@@ -797,23 +628,7 @@
           <w:sz w:val="24"/>
           <w:szCs w:val="24"/>
         </w:rPr>
-        <w:t xml:space="preserve"> ( </w:t>
-      </w:r>
-      <w:proofErr w:type="spellStart"/>
-      <w:r>
-        <w:rPr>
-          <w:sz w:val="24"/>
-          <w:szCs w:val="24"/>
-        </w:rPr>
-        <w:t>Lulusan</w:t>
-      </w:r>
-      <w:proofErr w:type="spellEnd"/>
-      <w:r>
-        <w:rPr>
-          <w:sz w:val="24"/>
-          <w:szCs w:val="24"/>
-        </w:rPr>
-        <w:t xml:space="preserve"> 2011</w:t>
+        <w:t xml:space="preserve"> ( Lulusan 2011</w:t>
       </w:r>
       <w:r>
         <w:rPr>
@@ -837,37 +652,12 @@
           <w:szCs w:val="24"/>
         </w:rPr>
       </w:pPr>
-      <w:proofErr w:type="spellStart"/>
-      <w:r>
-        <w:rPr>
-          <w:sz w:val="24"/>
-          <w:szCs w:val="24"/>
-        </w:rPr>
-        <w:t>Universitas</w:t>
-      </w:r>
-      <w:proofErr w:type="spellEnd"/>
-      <w:r>
-        <w:rPr>
-          <w:sz w:val="24"/>
-          <w:szCs w:val="24"/>
-        </w:rPr>
-        <w:t xml:space="preserve"> </w:t>
-      </w:r>
-      <w:proofErr w:type="spellStart"/>
-      <w:r>
-        <w:rPr>
-          <w:sz w:val="24"/>
-          <w:szCs w:val="24"/>
-        </w:rPr>
-        <w:t>Komputer</w:t>
-      </w:r>
-      <w:proofErr w:type="spellEnd"/>
-      <w:r>
-        <w:rPr>
-          <w:sz w:val="24"/>
-          <w:szCs w:val="24"/>
-        </w:rPr>
-        <w:t xml:space="preserve"> Indonesia Bandung ( </w:t>
+      <w:r>
+        <w:rPr>
+          <w:sz w:val="24"/>
+          <w:szCs w:val="24"/>
+        </w:rPr>
+        <w:t xml:space="preserve">Universitas Komputer Indonesia Bandung ( </w:t>
       </w:r>
       <w:r>
         <w:rPr>
@@ -903,136 +693,13 @@
           <w:szCs w:val="24"/>
         </w:rPr>
       </w:pPr>
-      <w:proofErr w:type="spellStart"/>
-      <w:proofErr w:type="gramStart"/>
-      <w:r>
-        <w:rPr>
-          <w:sz w:val="24"/>
-          <w:szCs w:val="24"/>
-        </w:rPr>
-        <w:t>Demikian</w:t>
-      </w:r>
-      <w:proofErr w:type="spellEnd"/>
-      <w:r>
-        <w:rPr>
-          <w:sz w:val="24"/>
-          <w:szCs w:val="24"/>
-        </w:rPr>
-        <w:t xml:space="preserve"> </w:t>
-      </w:r>
-      <w:proofErr w:type="spellStart"/>
-      <w:r>
-        <w:rPr>
-          <w:sz w:val="24"/>
-          <w:szCs w:val="24"/>
-        </w:rPr>
-        <w:t>daftar</w:t>
-      </w:r>
-      <w:proofErr w:type="spellEnd"/>
-      <w:r>
-        <w:rPr>
-          <w:sz w:val="24"/>
-          <w:szCs w:val="24"/>
-        </w:rPr>
-        <w:t xml:space="preserve"> </w:t>
-      </w:r>
-      <w:proofErr w:type="spellStart"/>
-      <w:r>
-        <w:rPr>
-          <w:sz w:val="24"/>
-          <w:szCs w:val="24"/>
-        </w:rPr>
-        <w:t>riwayat</w:t>
-      </w:r>
-      <w:proofErr w:type="spellEnd"/>
-      <w:r>
-        <w:rPr>
-          <w:sz w:val="24"/>
-          <w:szCs w:val="24"/>
-        </w:rPr>
-        <w:t xml:space="preserve"> </w:t>
-      </w:r>
-      <w:proofErr w:type="spellStart"/>
-      <w:r>
-        <w:rPr>
-          <w:sz w:val="24"/>
-          <w:szCs w:val="24"/>
-        </w:rPr>
-        <w:t>hidup</w:t>
-      </w:r>
-      <w:proofErr w:type="spellEnd"/>
-      <w:r>
-        <w:rPr>
-          <w:sz w:val="24"/>
-          <w:szCs w:val="24"/>
-        </w:rPr>
-        <w:t xml:space="preserve"> </w:t>
-      </w:r>
-      <w:proofErr w:type="spellStart"/>
-      <w:r>
-        <w:rPr>
-          <w:sz w:val="24"/>
-          <w:szCs w:val="24"/>
-        </w:rPr>
-        <w:t>saya</w:t>
-      </w:r>
-      <w:proofErr w:type="spellEnd"/>
-      <w:r>
-        <w:rPr>
-          <w:sz w:val="24"/>
-          <w:szCs w:val="24"/>
-        </w:rPr>
-        <w:t xml:space="preserve"> </w:t>
-      </w:r>
-      <w:proofErr w:type="spellStart"/>
-      <w:r>
-        <w:rPr>
-          <w:sz w:val="24"/>
-          <w:szCs w:val="24"/>
-        </w:rPr>
-        <w:t>buat</w:t>
-      </w:r>
-      <w:proofErr w:type="spellEnd"/>
-      <w:r>
-        <w:rPr>
-          <w:sz w:val="24"/>
-          <w:szCs w:val="24"/>
-        </w:rPr>
-        <w:t xml:space="preserve"> </w:t>
-      </w:r>
-      <w:proofErr w:type="spellStart"/>
-      <w:r>
-        <w:rPr>
-          <w:sz w:val="24"/>
-          <w:szCs w:val="24"/>
-        </w:rPr>
-        <w:t>dengan</w:t>
-      </w:r>
-      <w:proofErr w:type="spellEnd"/>
-      <w:r>
-        <w:rPr>
-          <w:sz w:val="24"/>
-          <w:szCs w:val="24"/>
-        </w:rPr>
-        <w:t xml:space="preserve"> </w:t>
-      </w:r>
-      <w:proofErr w:type="spellStart"/>
-      <w:r>
-        <w:rPr>
-          <w:sz w:val="24"/>
-          <w:szCs w:val="24"/>
-        </w:rPr>
-        <w:t>sebenar-benarnya</w:t>
-      </w:r>
-      <w:proofErr w:type="spellEnd"/>
-      <w:r>
-        <w:rPr>
-          <w:sz w:val="24"/>
-          <w:szCs w:val="24"/>
-        </w:rPr>
-        <w:t>.</w:t>
-      </w:r>
-      <w:proofErr w:type="gramEnd"/>
+      <w:r>
+        <w:rPr>
+          <w:sz w:val="24"/>
+          <w:szCs w:val="24"/>
+        </w:rPr>
+        <w:t>Demikian daftar riwayat hidup saya buat dengan sebenar-benarnya.</w:t>
+      </w:r>
     </w:p>
     <w:p>
       <w:pPr>
@@ -1062,8 +729,10 @@
           <w:sz w:val="24"/>
           <w:szCs w:val="24"/>
         </w:rPr>
-        <w:tab/>
-      </w:r>
+        <w:t xml:space="preserve">                                                                                     </w:t>
+      </w:r>
+      <w:bookmarkStart w:id="0" w:name="_GoBack"/>
+      <w:bookmarkEnd w:id="0"/>
       <w:r>
         <w:rPr>
           <w:sz w:val="24"/>
@@ -1087,7 +756,13 @@
         </w:rPr>
         <w:t xml:space="preserve"> </w:t>
       </w:r>
-      <w:proofErr w:type="spellStart"/>
+      <w:r>
+        <w:rPr>
+          <w:sz w:val="24"/>
+          <w:szCs w:val="24"/>
+        </w:rPr>
+        <w:t xml:space="preserve">31 </w:t>
+      </w:r>
       <w:r>
         <w:rPr>
           <w:sz w:val="24"/>
@@ -1095,7 +770,6 @@
         </w:rPr>
         <w:t>Januari</w:t>
       </w:r>
-      <w:proofErr w:type="spellEnd"/>
       <w:r>
         <w:rPr>
           <w:sz w:val="24"/>
@@ -2593,7 +2267,7 @@
 </file>
 
 <file path=customXml/itemProps1.xml><?xml version="1.0" encoding="utf-8"?>
-<ds:datastoreItem xmlns:ds="http://schemas.openxmlformats.org/officeDocument/2006/customXml" ds:itemID="{5216760C-63F9-4F3C-AE01-AD371ADFBBD6}">
+<ds:datastoreItem xmlns:ds="http://schemas.openxmlformats.org/officeDocument/2006/customXml" ds:itemID="{9DC512BE-D0E9-47D3-BEDE-6A41FC37BF27}">
   <ds:schemaRefs>
     <ds:schemaRef ds:uri="http://schemas.openxmlformats.org/officeDocument/2006/bibliography"/>
   </ds:schemaRefs>
